--- a/Doc/移动机器人底盘电机选型指导.docx
+++ b/Doc/移动机器人底盘电机选型指导.docx
@@ -1335,7 +1335,6 @@
       <w:r>
         <w:t>，最大效率出现在</w:t>
       </w:r>
-      <w:proofErr w:type="gramStart"/>
       <w:r>
         <w:rPr>
           <w:rFonts w:hint="eastAsia"/>
@@ -1345,7 +1344,6 @@
       <w:r>
         <w:t>电流</w:t>
       </w:r>
-      <w:proofErr w:type="gramEnd"/>
       <w:r>
         <w:rPr>
           <w:rFonts w:hint="eastAsia"/>
@@ -1941,7 +1939,6 @@
       <w:r>
         <w:t>不能超过，</w:t>
       </w:r>
-      <w:proofErr w:type="gramStart"/>
       <w:r>
         <w:rPr>
           <w:rFonts w:hint="eastAsia"/>
@@ -1949,11 +1946,7 @@
         <w:t>瞬时</w:t>
       </w:r>
       <w:r>
-        <w:t>也</w:t>
-      </w:r>
-      <w:proofErr w:type="gramEnd"/>
-      <w:r>
-        <w:t>不行。</w:t>
+        <w:t>也不行。</w:t>
       </w:r>
       <w:r>
         <w:rPr>
@@ -2051,19 +2044,11 @@
       </w:r>
     </w:p>
     <w:p>
-      <w:proofErr w:type="gramStart"/>
-      <w:r>
-        <w:rPr>
-          <w:rFonts w:hint="eastAsia"/>
-        </w:rPr>
-        <w:t>恒</w:t>
-      </w:r>
-      <w:proofErr w:type="gramEnd"/>
-      <w:r>
-        <w:rPr>
-          <w:rFonts w:hint="eastAsia"/>
-        </w:rPr>
-        <w:t>电流启动</w:t>
+      <w:r>
+        <w:rPr>
+          <w:rFonts w:hint="eastAsia"/>
+        </w:rPr>
+        <w:t>恒电流启动</w:t>
       </w:r>
     </w:p>
     <w:p>
@@ -2448,7 +2433,7 @@
           <w:rPr>
             <w:rFonts w:ascii="Cambria Math" w:hAnsi="Cambria Math"/>
           </w:rPr>
-          <m:t>毫米平方？</m:t>
+          <m:t>毫米平方</m:t>
         </m:r>
       </m:oMath>
       <w:r>
@@ -4451,6 +4436,11 @@
       </w:r>
     </w:p>
     <w:p>
+      <w:pPr>
+        <w:rPr>
+          <w:rFonts w:hint="eastAsia"/>
+        </w:rPr>
+      </w:pPr>
       <w:r>
         <w:rPr>
           <w:rFonts w:hint="eastAsia"/>
@@ -4467,11 +4457,7 @@
         <w:t>速度</w:t>
       </w:r>
       <w:r>
-        <w:t>转矩曲线会变陡，</w:t>
-      </w:r>
-      <w:proofErr w:type="gramStart"/>
-      <w:r>
-        <w:t>导致</w:t>
+        <w:t>转矩曲线会变陡，导致</w:t>
       </w:r>
       <w:r>
         <w:rPr>
@@ -4480,11 +4466,7 @@
         <w:t>赌转</w:t>
       </w:r>
       <w:r>
-        <w:t>转矩</w:t>
-      </w:r>
-      <w:proofErr w:type="gramEnd"/>
-      <w:r>
-        <w:t>变小，</w:t>
+        <w:t>转矩变小，</w:t>
       </w:r>
       <w:r>
         <w:rPr>
@@ -4502,58 +4484,194 @@
         <w:t>绕组</w:t>
       </w:r>
       <w:r>
-        <w:t>电阻来</w:t>
-      </w:r>
-      <w:proofErr w:type="gramStart"/>
-      <w:r>
-        <w:t>计算赌转转矩</w:t>
-      </w:r>
-      <w:proofErr w:type="gramEnd"/>
-      <w:r>
-        <w:t>。</w:t>
-      </w:r>
-    </w:p>
-    <w:p>
-      <w:r>
-        <w:rPr>
-          <w:noProof/>
-        </w:rPr>
-        <w:drawing>
-          <wp:inline distT="0" distB="0" distL="0" distR="0" wp14:anchorId="4C60EF68" wp14:editId="5B85A651">
-            <wp:extent cx="1924050" cy="561975"/>
-            <wp:effectExtent l="0" t="0" r="0" b="9525"/>
-            <wp:docPr id="8" name="图片 8"/>
-            <wp:cNvGraphicFramePr>
-              <a:graphicFrameLocks xmlns:a="http://schemas.openxmlformats.org/drawingml/2006/main" noChangeAspect="1"/>
-            </wp:cNvGraphicFramePr>
-            <a:graphic xmlns:a="http://schemas.openxmlformats.org/drawingml/2006/main">
-              <a:graphicData uri="http://schemas.openxmlformats.org/drawingml/2006/picture">
-                <pic:pic xmlns:pic="http://schemas.openxmlformats.org/drawingml/2006/picture">
-                  <pic:nvPicPr>
-                    <pic:cNvPr id="1" name=""/>
-                    <pic:cNvPicPr/>
-                  </pic:nvPicPr>
-                  <pic:blipFill>
-                    <a:blip r:embed="rId13"/>
-                    <a:stretch>
-                      <a:fillRect/>
-                    </a:stretch>
-                  </pic:blipFill>
-                  <pic:spPr>
-                    <a:xfrm>
-                      <a:off x="0" y="0"/>
-                      <a:ext cx="1924050" cy="561975"/>
-                    </a:xfrm>
-                    <a:prstGeom prst="rect">
-                      <a:avLst/>
-                    </a:prstGeom>
-                  </pic:spPr>
-                </pic:pic>
-              </a:graphicData>
-            </a:graphic>
-          </wp:inline>
-        </w:drawing>
-      </w:r>
+        <w:t>电阻来计算赌转转矩。</w:t>
+      </w:r>
+      <w:bookmarkStart w:id="0" w:name="_GoBack"/>
+      <w:bookmarkEnd w:id="0"/>
+    </w:p>
+    <w:p>
+      <w:pPr>
+        <w:rPr>
+          <w:rFonts w:hint="eastAsia"/>
+        </w:rPr>
+      </w:pPr>
+      <m:oMathPara>
+        <m:oMath>
+          <m:sSub>
+            <m:sSubPr>
+              <m:ctrlPr>
+                <w:rPr>
+                  <w:rFonts w:ascii="Cambria Math" w:hAnsi="Cambria Math"/>
+                </w:rPr>
+              </m:ctrlPr>
+            </m:sSubPr>
+            <m:e>
+              <m:r>
+                <w:rPr>
+                  <w:rFonts w:ascii="Cambria Math" w:hAnsi="Cambria Math"/>
+                </w:rPr>
+                <m:t>M</m:t>
+              </m:r>
+            </m:e>
+            <m:sub>
+              <m:r>
+                <w:rPr>
+                  <w:rFonts w:ascii="Cambria Math" w:hAnsi="Cambria Math"/>
+                </w:rPr>
+                <m:t>HT</m:t>
+              </m:r>
+            </m:sub>
+          </m:sSub>
+          <m:r>
+            <w:rPr>
+              <w:rFonts w:ascii="Cambria Math" w:hAnsi="Cambria Math"/>
+            </w:rPr>
+            <m:t xml:space="preserve">= </m:t>
+          </m:r>
+          <m:sSub>
+            <m:sSubPr>
+              <m:ctrlPr>
+                <w:rPr>
+                  <w:rFonts w:ascii="Cambria Math" w:hAnsi="Cambria Math"/>
+                  <w:i/>
+                </w:rPr>
+              </m:ctrlPr>
+            </m:sSubPr>
+            <m:e>
+              <m:r>
+                <w:rPr>
+                  <w:rFonts w:ascii="Cambria Math" w:hAnsi="Cambria Math"/>
+                </w:rPr>
+                <m:t>k</m:t>
+              </m:r>
+            </m:e>
+            <m:sub>
+              <m:r>
+                <w:rPr>
+                  <w:rFonts w:ascii="Cambria Math" w:hAnsi="Cambria Math"/>
+                </w:rPr>
+                <m:t>M</m:t>
+              </m:r>
+            </m:sub>
+          </m:sSub>
+          <m:r>
+            <w:rPr>
+              <w:rFonts w:ascii="Cambria Math" w:hAnsi="Cambria Math"/>
+            </w:rPr>
+            <m:t>*</m:t>
+          </m:r>
+          <m:sSub>
+            <m:sSubPr>
+              <m:ctrlPr>
+                <w:rPr>
+                  <w:rFonts w:ascii="Cambria Math" w:hAnsi="Cambria Math"/>
+                  <w:i/>
+                </w:rPr>
+              </m:ctrlPr>
+            </m:sSubPr>
+            <m:e>
+              <m:r>
+                <w:rPr>
+                  <w:rFonts w:ascii="Cambria Math" w:hAnsi="Cambria Math"/>
+                </w:rPr>
+                <m:t>I</m:t>
+              </m:r>
+            </m:e>
+            <m:sub>
+              <m:r>
+                <w:rPr>
+                  <w:rFonts w:ascii="Cambria Math" w:hAnsi="Cambria Math"/>
+                </w:rPr>
+                <m:t>AT</m:t>
+              </m:r>
+            </m:sub>
+          </m:sSub>
+          <m:r>
+            <w:rPr>
+              <w:rFonts w:ascii="Cambria Math" w:hAnsi="Cambria Math"/>
+            </w:rPr>
+            <m:t xml:space="preserve">= </m:t>
+          </m:r>
+          <m:sSub>
+            <m:sSubPr>
+              <m:ctrlPr>
+                <w:rPr>
+                  <w:rFonts w:ascii="Cambria Math" w:hAnsi="Cambria Math"/>
+                  <w:i/>
+                </w:rPr>
+              </m:ctrlPr>
+            </m:sSubPr>
+            <m:e>
+              <m:r>
+                <w:rPr>
+                  <w:rFonts w:ascii="Cambria Math" w:hAnsi="Cambria Math"/>
+                </w:rPr>
+                <m:t>k</m:t>
+              </m:r>
+            </m:e>
+            <m:sub>
+              <m:r>
+                <w:rPr>
+                  <w:rFonts w:ascii="Cambria Math" w:hAnsi="Cambria Math"/>
+                </w:rPr>
+                <m:t>M</m:t>
+              </m:r>
+            </m:sub>
+          </m:sSub>
+          <m:r>
+            <w:rPr>
+              <w:rFonts w:ascii="Cambria Math" w:hAnsi="Cambria Math"/>
+            </w:rPr>
+            <m:t>*</m:t>
+          </m:r>
+          <m:f>
+            <m:fPr>
+              <m:ctrlPr>
+                <w:rPr>
+                  <w:rFonts w:ascii="Cambria Math" w:hAnsi="Cambria Math"/>
+                  <w:i/>
+                </w:rPr>
+              </m:ctrlPr>
+            </m:fPr>
+            <m:num>
+              <m:r>
+                <w:rPr>
+                  <w:rFonts w:ascii="Cambria Math" w:hAnsi="Cambria Math"/>
+                </w:rPr>
+                <m:t>U</m:t>
+              </m:r>
+            </m:num>
+            <m:den>
+              <m:sSub>
+                <m:sSubPr>
+                  <m:ctrlPr>
+                    <w:rPr>
+                      <w:rFonts w:ascii="Cambria Math" w:hAnsi="Cambria Math"/>
+                      <w:i/>
+                    </w:rPr>
+                  </m:ctrlPr>
+                </m:sSubPr>
+                <m:e>
+                  <m:r>
+                    <w:rPr>
+                      <w:rFonts w:ascii="Cambria Math" w:hAnsi="Cambria Math"/>
+                    </w:rPr>
+                    <m:t>R</m:t>
+                  </m:r>
+                </m:e>
+                <m:sub>
+                  <m:r>
+                    <w:rPr>
+                      <w:rFonts w:ascii="Cambria Math" w:hAnsi="Cambria Math"/>
+                    </w:rPr>
+                    <m:t>t</m:t>
+                  </m:r>
+                </m:sub>
+              </m:sSub>
+            </m:den>
+          </m:f>
+        </m:oMath>
+      </m:oMathPara>
     </w:p>
     <w:p/>
     <w:p/>
@@ -4731,16 +4849,8 @@
         <w:rPr>
           <w:rFonts w:hint="eastAsia"/>
         </w:rPr>
-        <w:t>赌</w:t>
-      </w:r>
-      <w:proofErr w:type="gramStart"/>
-      <w:r>
-        <w:rPr>
-          <w:rFonts w:hint="eastAsia"/>
-        </w:rPr>
-        <w:t>转</w:t>
-      </w:r>
-      <w:proofErr w:type="gramEnd"/>
+        <w:t>赌转</w:t>
+      </w:r>
       <w:r>
         <w:t>转矩</w:t>
       </w:r>
@@ -5227,7 +5337,7 @@
                     <pic:cNvPicPr/>
                   </pic:nvPicPr>
                   <pic:blipFill>
-                    <a:blip r:embed="rId14"/>
+                    <a:blip r:embed="rId13"/>
                     <a:stretch>
                       <a:fillRect/>
                     </a:stretch>
@@ -5276,11 +5386,6 @@
       </w:r>
     </w:p>
     <w:p>
-      <w:pPr>
-        <w:rPr>
-          <w:rFonts w:hint="eastAsia"/>
-        </w:rPr>
-      </w:pPr>
       <w:r>
         <w:rPr>
           <w:noProof/>
@@ -5301,7 +5406,7 @@
                     <pic:cNvPicPr/>
                   </pic:nvPicPr>
                   <pic:blipFill>
-                    <a:blip r:embed="rId15"/>
+                    <a:blip r:embed="rId14"/>
                     <a:stretch>
                       <a:fillRect/>
                     </a:stretch>
@@ -5321,12 +5426,10 @@
           </wp:inline>
         </w:drawing>
       </w:r>
-      <w:bookmarkStart w:id="0" w:name="_GoBack"/>
-      <w:bookmarkEnd w:id="0"/>
     </w:p>
     <w:p/>
     <w:sectPr>
-      <w:headerReference w:type="default" r:id="rId16"/>
+      <w:headerReference w:type="default" r:id="rId15"/>
       <w:pgSz w:w="11906" w:h="16838"/>
       <w:pgMar w:top="1440" w:right="1800" w:bottom="1440" w:left="1800" w:header="851" w:footer="992" w:gutter="0"/>
       <w:cols w:space="425"/>
